--- a/Appendix/6. Testing & Refactoring/6.2 Accessing Unit Tests.docx
+++ b/Appendix/6. Testing & Refactoring/6.2 Accessing Unit Tests.docx
@@ -25,8 +25,6 @@
         </w:rPr>
         <w:t>Unit Tests</w:t>
       </w:r>
-      <w:bookmarkStart w:id="0" w:name="_GoBack"/>
-      <w:bookmarkEnd w:id="0"/>
     </w:p>
     <w:p>
       <w:pPr>
@@ -107,7 +105,21 @@
         <w:rPr>
           <w:rFonts w:ascii="Times New Roman" w:hAnsi="Times New Roman" w:cs="Times New Roman"/>
         </w:rPr>
-        <w:t xml:space="preserve">To access the unit tests for the application, in the source code file there is a package called </w:t>
+        <w:t>To access the unit tests for the appl</w:t>
+      </w:r>
+      <w:r>
+        <w:rPr>
+          <w:rFonts w:ascii="Times New Roman" w:hAnsi="Times New Roman" w:cs="Times New Roman"/>
+        </w:rPr>
+        <w:t>ication, in the source code folder</w:t>
+      </w:r>
+      <w:bookmarkStart w:id="0" w:name="_GoBack"/>
+      <w:bookmarkEnd w:id="0"/>
+      <w:r>
+        <w:rPr>
+          <w:rFonts w:ascii="Times New Roman" w:hAnsi="Times New Roman" w:cs="Times New Roman"/>
+        </w:rPr>
+        <w:t xml:space="preserve"> there is a package called </w:t>
       </w:r>
       <w:proofErr w:type="spellStart"/>
       <w:proofErr w:type="gramStart"/>

--- a/Appendix/6. Testing & Refactoring/6.2 Accessing Unit Tests.docx
+++ b/Appendix/6. Testing & Refactoring/6.2 Accessing Unit Tests.docx
@@ -9,21 +9,18 @@
         <w:rPr>
           <w:rFonts w:ascii="Times New Roman" w:hAnsi="Times New Roman" w:cs="Times New Roman"/>
           <w:b/>
+          <w:sz w:val="24"/>
+          <w:szCs w:val="24"/>
         </w:rPr>
       </w:pPr>
       <w:r>
         <w:rPr>
           <w:rFonts w:ascii="Times New Roman" w:hAnsi="Times New Roman" w:cs="Times New Roman"/>
           <w:b/>
-        </w:rPr>
-        <w:t xml:space="preserve">Accessing </w:t>
-      </w:r>
-      <w:r>
-        <w:rPr>
-          <w:rFonts w:ascii="Times New Roman" w:hAnsi="Times New Roman" w:cs="Times New Roman"/>
-          <w:b/>
-        </w:rPr>
-        <w:t>Unit Tests</w:t>
+          <w:sz w:val="24"/>
+          <w:szCs w:val="24"/>
+        </w:rPr>
+        <w:t>Accessing Unit Tests</w:t>
       </w:r>
     </w:p>
     <w:p>
@@ -33,12 +30,16 @@
         <w:rPr>
           <w:rFonts w:ascii="Times New Roman" w:hAnsi="Times New Roman" w:cs="Times New Roman"/>
           <w:b/>
+          <w:sz w:val="24"/>
+          <w:szCs w:val="24"/>
         </w:rPr>
       </w:pPr>
       <w:r>
         <w:rPr>
           <w:rFonts w:ascii="Times New Roman" w:hAnsi="Times New Roman" w:cs="Times New Roman"/>
           <w:b/>
+          <w:sz w:val="24"/>
+          <w:szCs w:val="24"/>
         </w:rPr>
         <w:t>Appendix 6.2</w:t>
       </w:r>
@@ -50,12 +51,16 @@
         <w:rPr>
           <w:rFonts w:ascii="Times New Roman" w:hAnsi="Times New Roman" w:cs="Times New Roman"/>
           <w:b/>
+          <w:sz w:val="24"/>
+          <w:szCs w:val="24"/>
         </w:rPr>
       </w:pPr>
       <w:r>
         <w:rPr>
           <w:rFonts w:ascii="Times New Roman" w:hAnsi="Times New Roman" w:cs="Times New Roman"/>
           <w:b/>
+          <w:sz w:val="24"/>
+          <w:szCs w:val="24"/>
         </w:rPr>
         <w:t xml:space="preserve">Recipes </w:t>
       </w:r>
@@ -64,6 +69,8 @@
         <w:rPr>
           <w:rFonts w:ascii="Times New Roman" w:hAnsi="Times New Roman" w:cs="Times New Roman"/>
           <w:b/>
+          <w:sz w:val="24"/>
+          <w:szCs w:val="24"/>
         </w:rPr>
         <w:t>For</w:t>
       </w:r>
@@ -72,6 +79,8 @@
         <w:rPr>
           <w:rFonts w:ascii="Times New Roman" w:hAnsi="Times New Roman" w:cs="Times New Roman"/>
           <w:b/>
+          <w:sz w:val="24"/>
+          <w:szCs w:val="24"/>
         </w:rPr>
         <w:t xml:space="preserve"> Life</w:t>
       </w:r>
@@ -111,10 +120,14 @@
         <w:rPr>
           <w:rFonts w:ascii="Times New Roman" w:hAnsi="Times New Roman" w:cs="Times New Roman"/>
         </w:rPr>
-        <w:t>ication, in the source code folder</w:t>
-      </w:r>
-      <w:bookmarkStart w:id="0" w:name="_GoBack"/>
-      <w:bookmarkEnd w:id="0"/>
+        <w:t xml:space="preserve">ication, in the source code </w:t>
+      </w:r>
+      <w:r>
+        <w:rPr>
+          <w:rFonts w:ascii="Times New Roman" w:hAnsi="Times New Roman" w:cs="Times New Roman"/>
+        </w:rPr>
+        <w:t>for the application</w:t>
+      </w:r>
       <w:r>
         <w:rPr>
           <w:rFonts w:ascii="Times New Roman" w:hAnsi="Times New Roman" w:cs="Times New Roman"/>
@@ -159,6 +172,7 @@
           <w:rFonts w:ascii="Times New Roman" w:hAnsi="Times New Roman" w:cs="Times New Roman"/>
         </w:rPr>
       </w:pPr>
+      <w:bookmarkStart w:id="0" w:name="_GoBack"/>
       <w:r>
         <w:rPr>
           <w:rFonts w:ascii="Times New Roman" w:hAnsi="Times New Roman" w:cs="Times New Roman"/>
@@ -207,6 +221,7 @@
           </wp:inline>
         </w:drawing>
       </w:r>
+      <w:bookmarkEnd w:id="0"/>
     </w:p>
     <w:sectPr>
       <w:pgSz w:w="11906" w:h="16838"/>
